--- a/Docs/GroupFinanceReportingUpdate.docx
+++ b/Docs/GroupFinanceReportingUpdate.docx
@@ -445,10 +445,7 @@
         <w:t>The most important resources required is time from the financial teams, they are needed to first to define the reports (what fields to be seen, what selections need to be made) and secondly to run validation on the data, checking that the results match with the existing process.</w:t>
       </w:r>
     </w:p>
-    <w:p>
-      <w:bookmarkStart w:id="0" w:name="_GoBack"/>
-      <w:bookmarkEnd w:id="0"/>
-    </w:p>
+    <w:p/>
     <w:p>
       <w:pPr>
         <w:pStyle w:val="Heading2"/>
@@ -472,6 +469,7 @@
         <w:t>Plan</w:t>
       </w:r>
     </w:p>
+    <w:bookmarkStart w:id="0" w:name="_GoBack"/>
     <w:p>
       <w:r>
         <w:object w:dxaOrig="9571" w:dyaOrig="9870">
@@ -494,12 +492,13 @@
             <v:path o:extrusionok="f" gradientshapeok="t" o:connecttype="rect"/>
             <o:lock v:ext="edit" aspectratio="t"/>
           </v:shapetype>
-          <v:shape id="_x0000_i1025" type="#_x0000_t75" style="width:451.5pt;height:465pt" o:ole="">
+          <v:shape id="_x0000_i1025" type="#_x0000_t75" style="width:420.75pt;height:433.5pt" o:ole="">
             <v:imagedata r:id="rId5" o:title=""/>
           </v:shape>
-          <o:OLEObject Type="Embed" ProgID="Visio.Drawing.15" ShapeID="_x0000_i1025" DrawAspect="Content" ObjectID="_1522223010" r:id="rId6"/>
+          <o:OLEObject Type="Embed" ProgID="Visio.Drawing.15" ShapeID="_x0000_i1025" DrawAspect="Content" ObjectID="_1522231681" r:id="rId6"/>
         </w:object>
       </w:r>
+      <w:bookmarkEnd w:id="0"/>
     </w:p>
     <w:p>
       <w:pPr>
@@ -518,7 +517,17 @@
         </w:numPr>
       </w:pPr>
       <w:r>
-        <w:t>Details of Cash</w:t>
+        <w:t>Details of Revenue</w:t>
+      </w:r>
+      <w:r>
+        <w:t xml:space="preserve"> </w:t>
+      </w:r>
+      <w:r>
+        <w:rPr>
+          <w:b/>
+          <w:color w:val="C00000"/>
+        </w:rPr>
+        <w:t>awaiting spec</w:t>
       </w:r>
     </w:p>
     <w:p>
@@ -530,10 +539,80 @@
         </w:numPr>
       </w:pPr>
       <w:r>
-        <w:t xml:space="preserve">Details of </w:t>
-      </w:r>
-      <w:r>
-        <w:t>Revenue</w:t>
+        <w:t xml:space="preserve">Profit &amp; Loss </w:t>
+      </w:r>
+      <w:r>
+        <w:rPr>
+          <w:b/>
+          <w:color w:val="C00000"/>
+        </w:rPr>
+        <w:t>awaiting spec</w:t>
+      </w:r>
+    </w:p>
+    <w:p>
+      <w:pPr>
+        <w:pStyle w:val="ListParagraph"/>
+        <w:numPr>
+          <w:ilvl w:val="1"/>
+          <w:numId w:val="2"/>
+        </w:numPr>
+      </w:pPr>
+      <w:r>
+        <w:t>By company</w:t>
+      </w:r>
+      <w:r>
+        <w:t xml:space="preserve"> </w:t>
+      </w:r>
+      <w:r>
+        <w:rPr>
+          <w:b/>
+          <w:color w:val="C00000"/>
+        </w:rPr>
+        <w:t>awaiting spec</w:t>
+      </w:r>
+    </w:p>
+    <w:p>
+      <w:pPr>
+        <w:pStyle w:val="ListParagraph"/>
+        <w:numPr>
+          <w:ilvl w:val="1"/>
+          <w:numId w:val="2"/>
+        </w:numPr>
+      </w:pPr>
+      <w:r>
+        <w:t>Vs budget</w:t>
+      </w:r>
+      <w:r>
+        <w:t xml:space="preserve"> </w:t>
+      </w:r>
+      <w:r>
+        <w:rPr>
+          <w:b/>
+          <w:color w:val="C00000"/>
+        </w:rPr>
+        <w:t>awaiting spec</w:t>
+      </w:r>
+    </w:p>
+    <w:p>
+      <w:pPr>
+        <w:pStyle w:val="ListParagraph"/>
+        <w:numPr>
+          <w:ilvl w:val="1"/>
+          <w:numId w:val="2"/>
+        </w:numPr>
+      </w:pPr>
+      <w:r>
+        <w:t>Vs year on Year</w:t>
+      </w:r>
+      <w:r>
+        <w:t xml:space="preserve"> </w:t>
+      </w:r>
+      <w:r>
+        <w:rPr>
+          <w:b/>
+          <w:color w:val="C00000"/>
+        </w:rPr>
+        <w:t>awaiting spec</w:t>
       </w:r>
     </w:p>
     <w:p>
@@ -545,7 +624,17 @@
         </w:numPr>
       </w:pPr>
       <w:r>
-        <w:t xml:space="preserve">Profit &amp; Loss </w:t>
+        <w:t xml:space="preserve">Details of Cash </w:t>
+      </w:r>
+      <w:r>
+        <w:rPr>
+          <w:b/>
+          <w:color w:val="70AD47" w:themeColor="accent6"/>
+        </w:rPr>
+        <w:t>in test</w:t>
+      </w:r>
+      <w:r>
+        <w:t xml:space="preserve"> </w:t>
       </w:r>
     </w:p>
     <w:p>
@@ -557,7 +646,14 @@
         </w:numPr>
       </w:pPr>
       <w:r>
-        <w:t>By company</w:t>
+        <w:t xml:space="preserve">Company Summary </w:t>
+      </w:r>
+      <w:r>
+        <w:rPr>
+          <w:b/>
+          <w:color w:val="70AD47" w:themeColor="accent6"/>
+        </w:rPr>
+        <w:t>in test</w:t>
       </w:r>
     </w:p>
     <w:p>
@@ -569,7 +665,46 @@
         </w:numPr>
       </w:pPr>
       <w:r>
-        <w:t>Vs budget</w:t>
+        <w:t xml:space="preserve">Tracking </w:t>
+      </w:r>
+      <w:r>
+        <w:rPr>
+          <w:b/>
+          <w:color w:val="70AD47" w:themeColor="accent6"/>
+        </w:rPr>
+        <w:t>in test</w:t>
+      </w:r>
+      <w:r>
+        <w:t xml:space="preserve"> </w:t>
+      </w:r>
+    </w:p>
+    <w:p>
+      <w:pPr>
+        <w:pStyle w:val="ListParagraph"/>
+        <w:numPr>
+          <w:ilvl w:val="0"/>
+          <w:numId w:val="2"/>
+        </w:numPr>
+      </w:pPr>
+      <w:r>
+        <w:t>Current Assets</w:t>
+      </w:r>
+      <w:r>
+        <w:t xml:space="preserve"> </w:t>
+      </w:r>
+      <w:r>
+        <w:rPr>
+          <w:b/>
+          <w:color w:val="70AD47" w:themeColor="accent6"/>
+        </w:rPr>
+        <w:t xml:space="preserve">in </w:t>
+      </w:r>
+      <w:r>
+        <w:rPr>
+          <w:b/>
+          <w:color w:val="70AD47" w:themeColor="accent6"/>
+        </w:rPr>
+        <w:t>test</w:t>
       </w:r>
     </w:p>
     <w:p>
@@ -581,7 +716,42 @@
         </w:numPr>
       </w:pPr>
       <w:r>
-        <w:t>Vs year on Year</w:t>
+        <w:t>Company Summary</w:t>
+      </w:r>
+      <w:r>
+        <w:t xml:space="preserve"> </w:t>
+      </w:r>
+      <w:r>
+        <w:rPr>
+          <w:b/>
+          <w:color w:val="70AD47" w:themeColor="accent6"/>
+        </w:rPr>
+        <w:t>in test</w:t>
+      </w:r>
+    </w:p>
+    <w:p>
+      <w:pPr>
+        <w:pStyle w:val="ListParagraph"/>
+        <w:numPr>
+          <w:ilvl w:val="1"/>
+          <w:numId w:val="2"/>
+        </w:numPr>
+      </w:pPr>
+      <w:r>
+        <w:t>Tracking</w:t>
+      </w:r>
+      <w:r>
+        <w:t xml:space="preserve"> </w:t>
+      </w:r>
+      <w:r>
+        <w:rPr>
+          <w:b/>
+          <w:color w:val="70AD47" w:themeColor="accent6"/>
+        </w:rPr>
+        <w:t>in test</w:t>
+      </w:r>
+      <w:r>
+        <w:t xml:space="preserve"> </w:t>
       </w:r>
     </w:p>
     <w:p>
@@ -593,7 +763,17 @@
         </w:numPr>
       </w:pPr>
       <w:r>
-        <w:t>Current Assets</w:t>
+        <w:t>Current Liability</w:t>
+      </w:r>
+      <w:r>
+        <w:t xml:space="preserve"> </w:t>
+      </w:r>
+      <w:r>
+        <w:rPr>
+          <w:b/>
+          <w:color w:val="70AD47" w:themeColor="accent6"/>
+        </w:rPr>
+        <w:t>in test</w:t>
       </w:r>
     </w:p>
     <w:p>
@@ -607,6 +787,19 @@
       <w:r>
         <w:t>Company Summary</w:t>
       </w:r>
+      <w:r>
+        <w:t xml:space="preserve"> </w:t>
+      </w:r>
+      <w:r>
+        <w:rPr>
+          <w:b/>
+          <w:color w:val="70AD47" w:themeColor="accent6"/>
+        </w:rPr>
+        <w:t>in test</w:t>
+      </w:r>
+      <w:r>
+        <w:t xml:space="preserve"> </w:t>
+      </w:r>
     </w:p>
     <w:p>
       <w:pPr>
@@ -619,41 +812,15 @@
       <w:r>
         <w:t>Tracking</w:t>
       </w:r>
-    </w:p>
-    <w:p>
-      <w:pPr>
-        <w:pStyle w:val="ListParagraph"/>
-        <w:numPr>
-          <w:ilvl w:val="0"/>
-          <w:numId w:val="2"/>
-        </w:numPr>
-      </w:pPr>
-      <w:r>
-        <w:t>Current Liability</w:t>
-      </w:r>
-    </w:p>
-    <w:p>
-      <w:pPr>
-        <w:pStyle w:val="ListParagraph"/>
-        <w:numPr>
-          <w:ilvl w:val="1"/>
-          <w:numId w:val="2"/>
-        </w:numPr>
-      </w:pPr>
-      <w:r>
-        <w:t>Company Summary</w:t>
-      </w:r>
-    </w:p>
-    <w:p>
-      <w:pPr>
-        <w:pStyle w:val="ListParagraph"/>
-        <w:numPr>
-          <w:ilvl w:val="1"/>
-          <w:numId w:val="2"/>
-        </w:numPr>
-      </w:pPr>
-      <w:r>
-        <w:t>Tracking</w:t>
+      <w:r>
+        <w:t xml:space="preserve"> </w:t>
+      </w:r>
+      <w:r>
+        <w:rPr>
+          <w:b/>
+          <w:color w:val="70AD47" w:themeColor="accent6"/>
+        </w:rPr>
+        <w:t>in test</w:t>
       </w:r>
     </w:p>
     <w:sectPr>
@@ -1350,6 +1517,7 @@
     <w:lsdException w:name="HTML Sample" w:semiHidden="1" w:unhideWhenUsed="1"/>
     <w:lsdException w:name="HTML Typewriter" w:semiHidden="1" w:unhideWhenUsed="1"/>
     <w:lsdException w:name="HTML Variable" w:semiHidden="1" w:unhideWhenUsed="1"/>
+    <w:lsdException w:name="Normal Table" w:semiHidden="1" w:unhideWhenUsed="1"/>
     <w:lsdException w:name="annotation subject" w:semiHidden="1" w:unhideWhenUsed="1"/>
     <w:lsdException w:name="No List" w:semiHidden="1" w:unhideWhenUsed="1"/>
     <w:lsdException w:name="Outline List 1" w:semiHidden="1" w:unhideWhenUsed="1"/>
@@ -1396,8 +1564,10 @@
     <w:lsdException w:name="Table Subtle 2" w:semiHidden="1" w:unhideWhenUsed="1"/>
     <w:lsdException w:name="Table Web 1" w:semiHidden="1" w:unhideWhenUsed="1"/>
     <w:lsdException w:name="Table Web 2" w:semiHidden="1" w:unhideWhenUsed="1"/>
+    <w:lsdException w:name="Table Web 3" w:semiHidden="1" w:unhideWhenUsed="1"/>
     <w:lsdException w:name="Balloon Text" w:semiHidden="1" w:unhideWhenUsed="1"/>
     <w:lsdException w:name="Table Grid" w:uiPriority="39"/>
+    <w:lsdException w:name="Table Theme" w:semiHidden="1" w:unhideWhenUsed="1"/>
     <w:lsdException w:name="Placeholder Text" w:semiHidden="1"/>
     <w:lsdException w:name="No Spacing" w:uiPriority="1" w:qFormat="1"/>
     <w:lsdException w:name="Light Shading" w:uiPriority="60"/>
